--- a/O site é voltado para a venda de açaí e sorvetes feitos naturalmente sem conservantes.docx
+++ b/O site é voltado para a venda de açaí e sorvetes feitos naturalmente sem conservantes.docx
@@ -10,11 +10,20 @@
         <w:t xml:space="preserve">O site é voltado para a venda de açaí e sorvetes </w:t>
       </w:r>
       <w:r>
-        <w:t xml:space="preserve">feitos naturalmente sem conservantes, </w:t>
+        <w:t>feitos naturalmente sem conservantes</w:t>
+      </w:r>
+      <w:r>
+        <w:t>, gorduras natural e corantes</w:t>
+      </w:r>
+      <w:r>
+        <w:t xml:space="preserve">, </w:t>
       </w:r>
       <w:r>
         <w:t>com público alvo de jovens e adultos, porém voltado a faixa etária de acima de dezoito anos.</w:t>
       </w:r>
+      <w:r>
+        <w:t xml:space="preserve"> De forma a ser self-service, onde entregamos seu pedido na sua casa ou festa.</w:t>
+      </w:r>
     </w:p>
     <w:p>
       <w:pPr>
@@ -23,6 +32,9 @@
       <w:r>
         <w:t>Venda para pequenos negócios, para clientes adeptos e para encomenda de açaí ou sorvete para diversas ocasiões</w:t>
       </w:r>
+      <w:r>
+        <w:t>.</w:t>
+      </w:r>
     </w:p>
     <w:p>
       <w:pPr>
@@ -33,6 +45,357 @@
       </w:r>
       <w:r>
         <w:t xml:space="preserve"> Deve ter carregamento rápido e simples.</w:t>
+      </w:r>
+    </w:p>
+    <w:p>
+      <w:pPr>
+        <w:spacing w:line="276" w:lineRule="auto"/>
+      </w:pPr>
+    </w:p>
+    <w:p>
+      <w:r>
+        <w:t xml:space="preserve">A PERSONA </w:t>
+      </w:r>
+    </w:p>
+    <w:p/>
+    <w:p>
+      <w:r>
+        <w:t xml:space="preserve">O cliente é uma pessoa carismática, alegre e que gosta de compartilhar os momentos felizes de folga com a família. Ele presa pela qualidade do produto, pois influencia na experiência de lazer. </w:t>
+      </w:r>
+    </w:p>
+    <w:p>
+      <w:r>
+        <w:t xml:space="preserve">Presa por produtos sustentáveis, alimentos orgânicos e sem agrotóxicos. </w:t>
+      </w:r>
+    </w:p>
+    <w:p>
+      <w:r>
+        <w:t xml:space="preserve">Ele quer/ precisa de um site que junte funcionabilidade, conforto e qualidade para pedir sorvetes e açaís em sua casa, para, tanto uma sobremesa gelada no calor, como para garantir a diversão </w:t>
+      </w:r>
+      <w:r>
+        <w:t>das festas.</w:t>
+      </w:r>
+    </w:p>
+    <w:p>
+      <w:r>
+        <w:t>É fácil achar sites que vendem produtos, porem não oferecem confiança e credibilidade na sua venda. Tendo também em vista que não tem um site que vendes açaí na região onde mora, encontrando a necessidade de um site que venda sobremesas geladas.</w:t>
+      </w:r>
+    </w:p>
+    <w:p/>
+    <w:p>
+      <w:r>
+        <w:t>Visões principais:</w:t>
+      </w:r>
+    </w:p>
+    <w:p>
+      <w:r>
+        <w:t>Conforto, qualidade e funcionabilidade para o site;</w:t>
+      </w:r>
+    </w:p>
+    <w:p>
+      <w:r>
+        <w:rPr>
+          <w:color w:val="2F5496" w:themeColor="accent1" w:themeShade="BF"/>
+        </w:rPr>
+        <w:t xml:space="preserve">Fácil </w:t>
+      </w:r>
+      <w:r>
+        <w:t xml:space="preserve">acesso e </w:t>
+      </w:r>
+      <w:r>
+        <w:rPr>
+          <w:color w:val="2F5496" w:themeColor="accent1" w:themeShade="BF"/>
+        </w:rPr>
+        <w:t xml:space="preserve">rápido </w:t>
+      </w:r>
+      <w:r>
+        <w:t>pedido, para satisfação do cliente;</w:t>
+      </w:r>
+    </w:p>
+    <w:p>
+      <w:r>
+        <w:t>Oferecimento de bons e apetitosos alimentos para agradar o paladar do cliente;</w:t>
+      </w:r>
+    </w:p>
+    <w:p>
+      <w:r>
+        <w:rPr>
+          <w:color w:val="2F5496" w:themeColor="accent1" w:themeShade="BF"/>
+        </w:rPr>
+        <w:t>Mecânica simples</w:t>
+      </w:r>
+      <w:r>
+        <w:t>, para não se perder na pesquisa do site;</w:t>
+      </w:r>
+    </w:p>
+    <w:p>
+      <w:r>
+        <w:t xml:space="preserve">Prender o cliente nas escolhas, pois por mais que o incite na indecisão de produtos, ofereça um </w:t>
+      </w:r>
+      <w:r>
+        <w:rPr>
+          <w:color w:val="2F5496" w:themeColor="accent1" w:themeShade="BF"/>
+        </w:rPr>
+        <w:t>cardápio completo</w:t>
+      </w:r>
+      <w:r>
+        <w:t>;</w:t>
+      </w:r>
+    </w:p>
+    <w:p>
+      <w:r>
+        <w:t>Ser compreensivo na questão de entrada de clientes, e não chegar mostrando variedades, para não assustar;</w:t>
+      </w:r>
+    </w:p>
+    <w:p>
+      <w:pPr>
+        <w:rPr>
+          <w:color w:val="2F5496" w:themeColor="accent1" w:themeShade="BF"/>
+        </w:rPr>
+      </w:pPr>
+      <w:r>
+        <w:rPr>
+          <w:color w:val="2F5496" w:themeColor="accent1" w:themeShade="BF"/>
+        </w:rPr>
+        <w:t>Conteúdos hierárquicos, com ordem de necessidade e busca</w:t>
+      </w:r>
+      <w:r>
+        <w:rPr>
+          <w:color w:val="000000" w:themeColor="text1"/>
+        </w:rPr>
+        <w:t>;</w:t>
+      </w:r>
+    </w:p>
+    <w:p>
+      <w:pPr>
+        <w:spacing w:line="276" w:lineRule="auto"/>
+      </w:pPr>
+    </w:p>
+    <w:p>
+      <w:pPr>
+        <w:spacing w:line="276" w:lineRule="auto"/>
+      </w:pPr>
+    </w:p>
+    <w:p>
+      <w:pPr>
+        <w:spacing w:line="276" w:lineRule="auto"/>
+      </w:pPr>
+    </w:p>
+    <w:p>
+      <w:pPr>
+        <w:spacing w:line="276" w:lineRule="auto"/>
+      </w:pPr>
+      <w:r>
+        <w:lastRenderedPageBreak/>
+        <w:t>OBSERVAÇÕES DE SITES DE VENDA</w:t>
+      </w:r>
+    </w:p>
+    <w:p>
+      <w:pPr>
+        <w:spacing w:line="276" w:lineRule="auto"/>
+      </w:pPr>
+      <w:r>
+        <w:t>Apresentação sobre a empresa e tempo de atuação;</w:t>
+      </w:r>
+    </w:p>
+    <w:p>
+      <w:pPr>
+        <w:spacing w:line="276" w:lineRule="auto"/>
+      </w:pPr>
+      <w:r>
+        <w:t>Que tipo de produtos vendem, por exemplo o açaí, de produção natural e sem produtos químicos;</w:t>
+      </w:r>
+    </w:p>
+    <w:p>
+      <w:pPr>
+        <w:spacing w:line="276" w:lineRule="auto"/>
+      </w:pPr>
+      <w:r>
+        <w:t>Amostra dos produtos principais, fotos uma pequena descrição;</w:t>
+      </w:r>
+    </w:p>
+    <w:p>
+      <w:pPr>
+        <w:spacing w:line="276" w:lineRule="auto"/>
+      </w:pPr>
+      <w:r>
+        <w:t>Cores claras e sóbrias para partes onde o destaque não era um ponto principal, e cores mais fechadas e “chocantes” em partes em que se queria maior atenção;</w:t>
+      </w:r>
+    </w:p>
+    <w:p>
+      <w:pPr>
+        <w:spacing w:line="276" w:lineRule="auto"/>
+      </w:pPr>
+      <w:r>
+        <w:t>Fontes grandes e fáceis de compreender para as áreas e textos essenciais, como ofertas, propaganda, texto ilustre. E textos mais sóbrios e com fonte legível em áreas não tão importantes e sem destaque;</w:t>
+      </w:r>
+    </w:p>
+    <w:p>
+      <w:pPr>
+        <w:spacing w:line="276" w:lineRule="auto"/>
+      </w:pPr>
+      <w:r>
+        <w:t>Uso de cores básicas e nem tão arco íris, mas que trazem uma ideia de cores variadas. (Em pontos es</w:t>
+      </w:r>
+      <w:r>
+        <w:t>pecíficos);</w:t>
+      </w:r>
+    </w:p>
+    <w:p>
+      <w:pPr>
+        <w:spacing w:line="276" w:lineRule="auto"/>
+      </w:pPr>
+      <w:r>
+        <w:t>Uso de uma cor base para remeter a ideia principal do site, que é repetida em várias partes do site, como na cor da fonte, no fundo e em detalhes;</w:t>
+      </w:r>
+    </w:p>
+    <w:p>
+      <w:pPr>
+        <w:spacing w:line="276" w:lineRule="auto"/>
+      </w:pPr>
+      <w:r>
+        <w:t>Ícones simples, mas que são reconhecidos sem muitas interpretações, em lugares estratégicos;</w:t>
+      </w:r>
+    </w:p>
+    <w:p>
+      <w:pPr>
+        <w:spacing w:line="276" w:lineRule="auto"/>
+      </w:pPr>
+      <w:r>
+        <w:t>Seguem uma ordem visual, da esquerda para a direita, e aquilo mais chamativo ficava alinhado à esquerda da página;</w:t>
+      </w:r>
+    </w:p>
+    <w:p>
+      <w:pPr>
+        <w:spacing w:line="276" w:lineRule="auto"/>
+      </w:pPr>
+      <w:r>
+        <w:t>Prioridade estabelecida por tamanho, exemplo, a imagem e título tem importância maior, seu tamanho por sua vez é maior;</w:t>
+      </w:r>
+    </w:p>
+    <w:p>
+      <w:pPr>
+        <w:spacing w:line="276" w:lineRule="auto"/>
+      </w:pPr>
+      <w:r>
+        <w:t>Páginas simples, sem serem extensas e monótonas, com um detalhe chamativo a cada “rolagem” para baixo;</w:t>
+      </w:r>
+    </w:p>
+    <w:p>
+      <w:pPr>
+        <w:spacing w:line="276" w:lineRule="auto"/>
+      </w:pPr>
+      <w:r>
+        <w:t xml:space="preserve">Partes repetidas para reforçar um tema ou informação e não ter que fazer o usuário voltar em um ponto especifico para </w:t>
+      </w:r>
+      <w:r>
+        <w:t>achar determinada informação;</w:t>
+      </w:r>
+    </w:p>
+    <w:p>
+      <w:pPr>
+        <w:spacing w:line="276" w:lineRule="auto"/>
+      </w:pPr>
+      <w:r>
+        <w:t>Cores separam temas, assim como passam a intenção associada ao produto. Exemplo picolé, azul que representa paria, verão, sol, e céu limpo;</w:t>
+      </w:r>
+    </w:p>
+    <w:p>
+      <w:pPr>
+        <w:spacing w:line="276" w:lineRule="auto"/>
+      </w:pPr>
+      <w:r>
+        <w:t>Imagens apetitosas e design simples, mas atrativo e confiante;</w:t>
+      </w:r>
+    </w:p>
+    <w:p>
+      <w:pPr>
+        <w:spacing w:line="276" w:lineRule="auto"/>
+      </w:pPr>
+      <w:r>
+        <w:t>Frases positivas e confiantes, não transpassando dúvida ou inflexão;</w:t>
+      </w:r>
+    </w:p>
+    <w:p>
+      <w:pPr>
+        <w:spacing w:line="276" w:lineRule="auto"/>
+      </w:pPr>
+    </w:p>
+    <w:p>
+      <w:pPr>
+        <w:spacing w:line="276" w:lineRule="auto"/>
+      </w:pPr>
+    </w:p>
+    <w:p>
+      <w:pPr>
+        <w:spacing w:line="276" w:lineRule="auto"/>
+      </w:pPr>
+    </w:p>
+    <w:p>
+      <w:pPr>
+        <w:spacing w:line="276" w:lineRule="auto"/>
+      </w:pPr>
+    </w:p>
+    <w:p>
+      <w:pPr>
+        <w:spacing w:line="276" w:lineRule="auto"/>
+      </w:pPr>
+    </w:p>
+    <w:p>
+      <w:pPr>
+        <w:spacing w:line="276" w:lineRule="auto"/>
+      </w:pPr>
+    </w:p>
+    <w:p>
+      <w:pPr>
+        <w:spacing w:line="276" w:lineRule="auto"/>
+      </w:pPr>
+    </w:p>
+    <w:p>
+      <w:r>
+        <w:lastRenderedPageBreak/>
+        <w:t>PARTES</w:t>
+      </w:r>
+    </w:p>
+    <w:p/>
+    <w:p>
+      <w:r>
+        <w:t>Possui barra de pesquisa, para conectar o cliente mais rápido ao que ele pode querer;</w:t>
+      </w:r>
+    </w:p>
+    <w:p>
+      <w:r>
+        <w:t>Menu de hamburguer para mostrar as partes do site;</w:t>
+      </w:r>
+    </w:p>
+    <w:p>
+      <w:r>
+        <w:t>Propaganda com uma exposição dos produtos, junto com a logo e número de contato;</w:t>
+      </w:r>
+    </w:p>
+    <w:p>
+      <w:r>
+        <w:t>Amostra de fotos dos produtos;</w:t>
+      </w:r>
+    </w:p>
+    <w:p>
+      <w:r>
+        <w:t>Escrita breve sobre cada um deles, junto com informações de alergênicos e ingredientes;</w:t>
+      </w:r>
+    </w:p>
+    <w:p>
+      <w:r>
+        <w:t>Escrita, em alguns casos, se o produto estiver em falta;</w:t>
+      </w:r>
+    </w:p>
+    <w:p>
+      <w:r>
+        <w:t>Feedback de outros clientes em relação ao produto, junto com cálculo de satisfação por meio das estrelas;</w:t>
+      </w:r>
+    </w:p>
+    <w:p>
+      <w:r>
+        <w:t>Rodapé com informações sobre distribuidores, e local de vendas da loja física, junto com as redes sociais do site.</w:t>
       </w:r>
     </w:p>
     <w:p>
@@ -93,7 +456,7 @@
         <w:spacing w:line="276" w:lineRule="auto"/>
       </w:pPr>
       <w:r>
-        <w:t>Ingredientes: Chocolate, cacau, nozes, amendoim, leite, creme de leite, açúcar, calda de chocolate, flocos de chocolate, ovo, glúten.</w:t>
+        <w:t>Ingredientes: Chocolate, cacau, nozes, amendoim, leite, creme de leite, calda de chocolate, flocos de chocolate, ovo.</w:t>
       </w:r>
     </w:p>
     <w:p>
@@ -106,7 +469,7 @@
         <w:spacing w:line="276" w:lineRule="auto"/>
       </w:pPr>
       <w:r>
-        <w:t>Possui os seguintes alergênicos: leite, açúcar, glúten, ovo, nozes, amendoim.</w:t>
+        <w:t>Possui os seguintes alergênicos: leite, ovo, nozes, amendoim.</w:t>
       </w:r>
     </w:p>
     <w:p>
@@ -125,6 +488,9 @@
         <w:t>2</w:t>
       </w:r>
       <w:r>
+        <w:t>0</w:t>
+      </w:r>
+      <w:r>
         <w:t>0ml), Médio (</w:t>
       </w:r>
       <w:r>
@@ -150,7 +516,25 @@
         <w:spacing w:line="276" w:lineRule="auto"/>
       </w:pPr>
       <w:r>
-        <w:t>Valores: R$7,00 (P), R$12,00(M), R$20,00(G)</w:t>
+        <w:t>Valores: R$</w:t>
+      </w:r>
+      <w:r>
+        <w:t>10</w:t>
+      </w:r>
+      <w:r>
+        <w:t>,00 (P), R$1</w:t>
+      </w:r>
+      <w:r>
+        <w:t>5</w:t>
+      </w:r>
+      <w:r>
+        <w:t>,00(M), R$2</w:t>
+      </w:r>
+      <w:r>
+        <w:t>5</w:t>
+      </w:r>
+      <w:r>
+        <w:t>,00(G)</w:t>
       </w:r>
     </w:p>
     <w:p>
@@ -178,7 +562,7 @@
         <w:spacing w:line="276" w:lineRule="auto"/>
       </w:pPr>
       <w:r>
-        <w:t>Ingredientes: Leite, açúcar, glúten, ovo, morango natural, creme de leite, calda de morango.</w:t>
+        <w:t>Ingredientes: Leite, ovo, morango natural, creme de leite, calda de morango.</w:t>
       </w:r>
     </w:p>
     <w:p>
@@ -191,7 +575,7 @@
         <w:spacing w:line="276" w:lineRule="auto"/>
       </w:pPr>
       <w:r>
-        <w:t>Contém os seguintes alergênicos: leite, açúcar, glúten, ovo.</w:t>
+        <w:t>Contém os seguintes alergênicos: leite, ovo.</w:t>
       </w:r>
     </w:p>
     <w:p>
@@ -235,7 +619,25 @@
         <w:spacing w:line="276" w:lineRule="auto"/>
       </w:pPr>
       <w:r>
-        <w:t>Valores: R$7,00 (P), R$12,00(M), R$20,00(G)</w:t>
+        <w:t>Valores: R$</w:t>
+      </w:r>
+      <w:r>
+        <w:t>1</w:t>
+      </w:r>
+      <w:r>
+        <w:t>,00 (P), R$1</w:t>
+      </w:r>
+      <w:r>
+        <w:t>5</w:t>
+      </w:r>
+      <w:r>
+        <w:t>,00(M), R$2</w:t>
+      </w:r>
+      <w:r>
+        <w:t>5</w:t>
+      </w:r>
+      <w:r>
+        <w:t>,00(G)</w:t>
       </w:r>
     </w:p>
     <w:p>
@@ -263,7 +665,7 @@
         <w:spacing w:line="276" w:lineRule="auto"/>
       </w:pPr>
       <w:r>
-        <w:t>Ingredientes: Leite, creme de leite, leite condensado, glúten, ovo, açúcar, coco.</w:t>
+        <w:t>Ingredientes: Leite, creme de leite, leite condensado, ovo, coco.</w:t>
       </w:r>
     </w:p>
     <w:p>
@@ -282,7 +684,13 @@
         <w:t xml:space="preserve"> </w:t>
       </w:r>
       <w:r>
-        <w:t>leite, açúcar, glúten, ovo.</w:t>
+        <w:t>leit</w:t>
+      </w:r>
+      <w:r>
+        <w:t>e</w:t>
+      </w:r>
+      <w:r>
+        <w:t>, ovo.</w:t>
       </w:r>
     </w:p>
     <w:p>
@@ -326,7 +734,25 @@
         <w:spacing w:line="276" w:lineRule="auto"/>
       </w:pPr>
       <w:r>
-        <w:t>Valores: R$7,00 (P), R$12,00(M), R$20,00(G)</w:t>
+        <w:t>Valores: R$</w:t>
+      </w:r>
+      <w:r>
+        <w:t>10</w:t>
+      </w:r>
+      <w:r>
+        <w:t>,00 (P), R$1</w:t>
+      </w:r>
+      <w:r>
+        <w:t>5</w:t>
+      </w:r>
+      <w:r>
+        <w:t>,00(M), R$2</w:t>
+      </w:r>
+      <w:r>
+        <w:t>5</w:t>
+      </w:r>
+      <w:r>
+        <w:t>,00(G)</w:t>
       </w:r>
     </w:p>
     <w:p>
@@ -350,7 +776,7 @@
         </w:numPr>
       </w:pPr>
       <w:r>
-        <w:t>Ingredientes: Leite, açúcar, glúten, ovo, leite condensado, nozes, amendoim, coco, morango natural, creme de leite, calda de morango, calda de chocolate, flocos de chocolate, cacau.</w:t>
+        <w:t>Ingredientes: Leite, ovo, leite condensado, nozes, amendoim, coco, morango natural, creme de leite, calda de morango, calda de chocolate, flocos de chocolate, cacau.</w:t>
       </w:r>
     </w:p>
     <w:p>
@@ -362,13 +788,14 @@
         </w:numPr>
       </w:pPr>
       <w:r>
+        <w:lastRenderedPageBreak/>
         <w:t>Contém os seguintes alergênicos:</w:t>
       </w:r>
       <w:r>
         <w:t xml:space="preserve"> </w:t>
       </w:r>
       <w:r>
-        <w:t>leite, açúcar, glúten, ovo.</w:t>
+        <w:t>leite, ovo.</w:t>
       </w:r>
     </w:p>
     <w:p>
@@ -412,12 +839,187 @@
         <w:spacing w:line="276" w:lineRule="auto"/>
       </w:pPr>
       <w:r>
-        <w:t>Valores: R$7,00 (P), R$12,00(M), R$20,00(G)</w:t>
-      </w:r>
-    </w:p>
-    <w:p>
-      <w:pPr>
-        <w:pStyle w:val="PargrafodaLista"/>
+        <w:t>Valores: R$</w:t>
+      </w:r>
+      <w:r>
+        <w:t>10</w:t>
+      </w:r>
+      <w:r>
+        <w:t>,00 (P), R$1</w:t>
+      </w:r>
+      <w:r>
+        <w:t>5</w:t>
+      </w:r>
+      <w:r>
+        <w:t>,00(M), R$2</w:t>
+      </w:r>
+      <w:r>
+        <w:t>5</w:t>
+      </w:r>
+      <w:r>
+        <w:t>,00(G)</w:t>
+      </w:r>
+    </w:p>
+    <w:p>
+      <w:pPr>
+        <w:spacing w:line="276" w:lineRule="auto"/>
+      </w:pPr>
+      <w:r>
+        <w:rPr>
+          <w:b/>
+          <w:bCs/>
+        </w:rPr>
+        <w:t>MENTA COM CHOCOLATE</w:t>
+      </w:r>
+      <w:r>
+        <w:rPr>
+          <w:b/>
+          <w:bCs/>
+        </w:rPr>
+        <w:t xml:space="preserve">: </w:t>
+      </w:r>
+      <w:r>
+        <w:t>Sorvete de menta com chocolate, tendo flocos de chocolate em sua composição.</w:t>
+      </w:r>
+    </w:p>
+    <w:p>
+      <w:pPr>
+        <w:pStyle w:val="PargrafodaLista"/>
+        <w:numPr>
+          <w:ilvl w:val="0"/>
+          <w:numId w:val="10"/>
+        </w:numPr>
+        <w:spacing w:line="276" w:lineRule="auto"/>
+      </w:pPr>
+      <w:r>
+        <w:t>Ingredientes: Leite, creme de leite, menta, hortelã, cacau, nozes, calda de chocolate, ovo.</w:t>
+      </w:r>
+    </w:p>
+    <w:p>
+      <w:pPr>
+        <w:pStyle w:val="PargrafodaLista"/>
+        <w:numPr>
+          <w:ilvl w:val="0"/>
+          <w:numId w:val="10"/>
+        </w:numPr>
+        <w:spacing w:line="276" w:lineRule="auto"/>
+      </w:pPr>
+      <w:r>
+        <w:t>Contém os seguintes alergênicos: leite, ovo.</w:t>
+      </w:r>
+    </w:p>
+    <w:p>
+      <w:pPr>
+        <w:pStyle w:val="PargrafodaLista"/>
+        <w:numPr>
+          <w:ilvl w:val="0"/>
+          <w:numId w:val="4"/>
+        </w:numPr>
+        <w:spacing w:line="276" w:lineRule="auto"/>
+      </w:pPr>
+      <w:r>
+        <w:t xml:space="preserve">Tamanhos: </w:t>
+      </w:r>
+      <w:r>
+        <w:t>Pequeno (200ml), Médio (400ml), Grande (700ml)</w:t>
+      </w:r>
+    </w:p>
+    <w:p>
+      <w:pPr>
+        <w:pStyle w:val="PargrafodaLista"/>
+        <w:numPr>
+          <w:ilvl w:val="0"/>
+          <w:numId w:val="4"/>
+        </w:numPr>
+        <w:spacing w:line="276" w:lineRule="auto"/>
+      </w:pPr>
+      <w:r>
+        <w:t>Valores: R$10,00 (P), R$15,00(M), R$25,00(G)</w:t>
+      </w:r>
+    </w:p>
+    <w:p>
+      <w:pPr>
+        <w:spacing w:line="276" w:lineRule="auto"/>
+      </w:pPr>
+    </w:p>
+    <w:p>
+      <w:pPr>
+        <w:spacing w:line="276" w:lineRule="auto"/>
+      </w:pPr>
+      <w:r>
+        <w:rPr>
+          <w:b/>
+          <w:bCs/>
+        </w:rPr>
+        <w:t>FLOCOS</w:t>
+      </w:r>
+      <w:r>
+        <w:t>: Sorvete de flocos, tendo coco e chocolate em sua composição.</w:t>
+      </w:r>
+    </w:p>
+    <w:p>
+      <w:pPr>
+        <w:pStyle w:val="PargrafodaLista"/>
+        <w:numPr>
+          <w:ilvl w:val="0"/>
+          <w:numId w:val="10"/>
+        </w:numPr>
+        <w:spacing w:line="276" w:lineRule="auto"/>
+      </w:pPr>
+      <w:r>
+        <w:t>Ingredientes: Leite, creme de leite,</w:t>
+      </w:r>
+      <w:r>
+        <w:t xml:space="preserve"> coco, leite de coco, creme de leite, coco ralado</w:t>
+      </w:r>
+      <w:r>
+        <w:t>, cacau, nozes, calda de chocolate, ovo.</w:t>
+      </w:r>
+    </w:p>
+    <w:p>
+      <w:pPr>
+        <w:pStyle w:val="PargrafodaLista"/>
+        <w:numPr>
+          <w:ilvl w:val="0"/>
+          <w:numId w:val="10"/>
+        </w:numPr>
+        <w:spacing w:line="276" w:lineRule="auto"/>
+      </w:pPr>
+      <w:r>
+        <w:t>Contém os seguintes alergênicos: leite, ovo</w:t>
+      </w:r>
+      <w:r>
+        <w:t>, leite de coco, cacau.</w:t>
+      </w:r>
+    </w:p>
+    <w:p>
+      <w:pPr>
+        <w:pStyle w:val="PargrafodaLista"/>
+        <w:numPr>
+          <w:ilvl w:val="0"/>
+          <w:numId w:val="4"/>
+        </w:numPr>
+        <w:spacing w:line="276" w:lineRule="auto"/>
+      </w:pPr>
+      <w:r>
+        <w:t>Tamanhos: Pequeno (200ml), Médio (400ml), Grande (700ml)</w:t>
+      </w:r>
+    </w:p>
+    <w:p>
+      <w:pPr>
+        <w:pStyle w:val="PargrafodaLista"/>
+        <w:numPr>
+          <w:ilvl w:val="0"/>
+          <w:numId w:val="4"/>
+        </w:numPr>
+        <w:spacing w:line="276" w:lineRule="auto"/>
+      </w:pPr>
+      <w:r>
+        <w:t>Valores: R$10,00 (P), R$15,00(M), R$25,00(G)</w:t>
+      </w:r>
+    </w:p>
+    <w:p>
+      <w:pPr>
         <w:spacing w:line="276" w:lineRule="auto"/>
       </w:pPr>
     </w:p>
@@ -447,38 +1049,537 @@
         </w:numPr>
       </w:pPr>
       <w:r>
+        <w:t>Cobertura de menta;</w:t>
+      </w:r>
+    </w:p>
+    <w:p>
+      <w:pPr>
+        <w:pStyle w:val="PargrafodaLista"/>
+        <w:numPr>
+          <w:ilvl w:val="0"/>
+          <w:numId w:val="6"/>
+        </w:numPr>
+      </w:pPr>
+      <w:r>
+        <w:t>Cobertura de morango;</w:t>
+      </w:r>
+    </w:p>
+    <w:p>
+      <w:pPr>
+        <w:pStyle w:val="PargrafodaLista"/>
+        <w:numPr>
+          <w:ilvl w:val="0"/>
+          <w:numId w:val="6"/>
+        </w:numPr>
+      </w:pPr>
+      <w:r>
+        <w:t xml:space="preserve">Cobertura de </w:t>
+      </w:r>
+      <w:r>
+        <w:t>leite ninho</w:t>
+      </w:r>
+      <w:r>
+        <w:t>;</w:t>
+      </w:r>
+    </w:p>
+    <w:p>
+      <w:pPr>
+        <w:pStyle w:val="PargrafodaLista"/>
+        <w:numPr>
+          <w:ilvl w:val="0"/>
+          <w:numId w:val="6"/>
+        </w:numPr>
+      </w:pPr>
+      <w:r>
+        <w:t>Leite condensado;</w:t>
+      </w:r>
+    </w:p>
+    <w:p>
+      <w:pPr>
+        <w:pStyle w:val="PargrafodaLista"/>
+        <w:numPr>
+          <w:ilvl w:val="0"/>
+          <w:numId w:val="6"/>
+        </w:numPr>
+      </w:pPr>
+      <w:r>
+        <w:t>Leite em pó;</w:t>
+      </w:r>
+    </w:p>
+    <w:p>
+      <w:pPr>
+        <w:pStyle w:val="PargrafodaLista"/>
+        <w:numPr>
+          <w:ilvl w:val="0"/>
+          <w:numId w:val="6"/>
+        </w:numPr>
+      </w:pPr>
+      <w:r>
+        <w:t>Granulado de chocolate;</w:t>
+      </w:r>
+    </w:p>
+    <w:p>
+      <w:pPr>
+        <w:pStyle w:val="PargrafodaLista"/>
+        <w:numPr>
+          <w:ilvl w:val="0"/>
+          <w:numId w:val="6"/>
+        </w:numPr>
+      </w:pPr>
+      <w:r>
+        <w:t>Granulado de chocolate colorido;</w:t>
+      </w:r>
+    </w:p>
+    <w:p>
+      <w:pPr>
+        <w:pStyle w:val="PargrafodaLista"/>
+        <w:numPr>
+          <w:ilvl w:val="0"/>
+          <w:numId w:val="6"/>
+        </w:numPr>
+      </w:pPr>
+      <w:r>
+        <w:t>Banana;</w:t>
+      </w:r>
+    </w:p>
+    <w:p>
+      <w:pPr>
+        <w:pStyle w:val="PargrafodaLista"/>
+        <w:numPr>
+          <w:ilvl w:val="0"/>
+          <w:numId w:val="6"/>
+        </w:numPr>
+      </w:pPr>
+      <w:r>
+        <w:t>Morango;</w:t>
+      </w:r>
+    </w:p>
+    <w:p>
+      <w:pPr>
+        <w:pStyle w:val="PargrafodaLista"/>
+        <w:numPr>
+          <w:ilvl w:val="0"/>
+          <w:numId w:val="6"/>
+        </w:numPr>
+      </w:pPr>
+      <w:r>
+        <w:t>Manga;</w:t>
+      </w:r>
+    </w:p>
+    <w:p>
+      <w:pPr>
+        <w:pStyle w:val="PargrafodaLista"/>
+        <w:numPr>
+          <w:ilvl w:val="0"/>
+          <w:numId w:val="6"/>
+        </w:numPr>
+      </w:pPr>
+      <w:r>
+        <w:t>Kiwi;</w:t>
+      </w:r>
+    </w:p>
+    <w:p>
+      <w:pPr>
+        <w:pStyle w:val="PargrafodaLista"/>
+        <w:numPr>
+          <w:ilvl w:val="0"/>
+          <w:numId w:val="6"/>
+        </w:numPr>
+      </w:pPr>
+      <w:r>
+        <w:t>Oreo;</w:t>
+      </w:r>
+    </w:p>
+    <w:p>
+      <w:pPr>
+        <w:pStyle w:val="PargrafodaLista"/>
+        <w:numPr>
+          <w:ilvl w:val="0"/>
+          <w:numId w:val="6"/>
+        </w:numPr>
+      </w:pPr>
+      <w:r>
+        <w:t>Granola;</w:t>
+      </w:r>
+    </w:p>
+    <w:p>
+      <w:pPr>
+        <w:pStyle w:val="PargrafodaLista"/>
+        <w:numPr>
+          <w:ilvl w:val="0"/>
+          <w:numId w:val="6"/>
+        </w:numPr>
+      </w:pPr>
+      <w:r>
+        <w:t>Paçoca;</w:t>
+      </w:r>
+    </w:p>
+    <w:p>
+      <w:pPr>
+        <w:pStyle w:val="PargrafodaLista"/>
+        <w:numPr>
+          <w:ilvl w:val="0"/>
+          <w:numId w:val="6"/>
+        </w:numPr>
+      </w:pPr>
+      <w:r>
+        <w:t>Bis;</w:t>
+      </w:r>
+    </w:p>
+    <w:p>
+      <w:pPr>
+        <w:pStyle w:val="PargrafodaLista"/>
+        <w:numPr>
+          <w:ilvl w:val="0"/>
+          <w:numId w:val="6"/>
+        </w:numPr>
+      </w:pPr>
+      <w:r>
+        <w:t>Amendoim;</w:t>
+      </w:r>
+    </w:p>
+    <w:p>
+      <w:pPr>
+        <w:pStyle w:val="PargrafodaLista"/>
+        <w:numPr>
+          <w:ilvl w:val="0"/>
+          <w:numId w:val="6"/>
+        </w:numPr>
+      </w:pPr>
+      <w:r>
+        <w:t>Ovomaltine,</w:t>
+      </w:r>
+    </w:p>
+    <w:p>
+      <w:pPr>
+        <w:pStyle w:val="PargrafodaLista"/>
+        <w:numPr>
+          <w:ilvl w:val="0"/>
+          <w:numId w:val="6"/>
+        </w:numPr>
+      </w:pPr>
+      <w:r>
+        <w:t>Nutella</w:t>
+      </w:r>
+      <w:r>
+        <w:t>;</w:t>
+      </w:r>
+    </w:p>
+    <w:p>
+      <w:pPr>
+        <w:pStyle w:val="PargrafodaLista"/>
+        <w:numPr>
+          <w:ilvl w:val="0"/>
+          <w:numId w:val="6"/>
+        </w:numPr>
+      </w:pPr>
+      <w:r>
+        <w:t>Cereja.</w:t>
+      </w:r>
+    </w:p>
+    <w:p>
+      <w:pPr>
+        <w:ind w:left="360"/>
+      </w:pPr>
+    </w:p>
+    <w:p>
+      <w:r>
         <w:lastRenderedPageBreak/>
-        <w:t>Cobertura de menta;</w:t>
-      </w:r>
-    </w:p>
-    <w:p>
-      <w:pPr>
-        <w:pStyle w:val="PargrafodaLista"/>
-        <w:numPr>
-          <w:ilvl w:val="0"/>
-          <w:numId w:val="6"/>
-        </w:numPr>
-      </w:pPr>
-      <w:r>
-        <w:t>Cobertura de morango;</w:t>
-      </w:r>
-    </w:p>
-    <w:p>
-      <w:pPr>
-        <w:pStyle w:val="PargrafodaLista"/>
-        <w:numPr>
-          <w:ilvl w:val="0"/>
-          <w:numId w:val="6"/>
-        </w:numPr>
-      </w:pPr>
-      <w:r>
-        <w:t>Cobertura de doce</w:t>
-      </w:r>
-      <w:r>
-        <w:t xml:space="preserve"> </w:t>
-      </w:r>
-      <w:r>
-        <w:t>de leite</w:t>
+        <w:t>Oferecemos Açaí em diferentes tamanhos, como:</w:t>
+      </w:r>
+    </w:p>
+    <w:p>
+      <w:pPr>
+        <w:pStyle w:val="PargrafodaLista"/>
+        <w:numPr>
+          <w:ilvl w:val="0"/>
+          <w:numId w:val="7"/>
+        </w:numPr>
+      </w:pPr>
+      <w:r>
+        <w:t>Copo p</w:t>
+      </w:r>
+      <w:r>
+        <w:t xml:space="preserve">equeno, </w:t>
+      </w:r>
+      <w:r>
+        <w:t>20</w:t>
+      </w:r>
+      <w:r>
+        <w:t>0ml</w:t>
+      </w:r>
+      <w:r>
+        <w:t>.         R$10,00</w:t>
+      </w:r>
+    </w:p>
+    <w:p>
+      <w:pPr>
+        <w:pStyle w:val="PargrafodaLista"/>
+        <w:numPr>
+          <w:ilvl w:val="0"/>
+          <w:numId w:val="7"/>
+        </w:numPr>
+      </w:pPr>
+      <w:r>
+        <w:t>Copo m</w:t>
+      </w:r>
+      <w:r>
+        <w:t>édio,</w:t>
+      </w:r>
+      <w:r>
+        <w:t xml:space="preserve"> 4</w:t>
+      </w:r>
+      <w:r>
+        <w:t>00ml</w:t>
+      </w:r>
+      <w:r>
+        <w:t>.              R$15,00</w:t>
+      </w:r>
+    </w:p>
+    <w:p>
+      <w:pPr>
+        <w:pStyle w:val="PargrafodaLista"/>
+        <w:numPr>
+          <w:ilvl w:val="0"/>
+          <w:numId w:val="7"/>
+        </w:numPr>
+      </w:pPr>
+      <w:r>
+        <w:t>Copo g</w:t>
+      </w:r>
+      <w:r>
+        <w:t xml:space="preserve">rande, </w:t>
+      </w:r>
+      <w:r>
+        <w:t>7</w:t>
+      </w:r>
+      <w:r>
+        <w:t>00ml</w:t>
+      </w:r>
+      <w:r>
+        <w:t>.             R$25,00</w:t>
+      </w:r>
+    </w:p>
+    <w:p>
+      <w:pPr>
+        <w:pStyle w:val="PargrafodaLista"/>
+        <w:numPr>
+          <w:ilvl w:val="0"/>
+          <w:numId w:val="7"/>
+        </w:numPr>
+      </w:pPr>
+      <w:r>
+        <w:t>Pote de 1L</w:t>
+      </w:r>
+      <w:r>
+        <w:t>.                              R</w:t>
+      </w:r>
+      <w:r>
+        <w:t>$30,00</w:t>
+      </w:r>
+    </w:p>
+    <w:p>
+      <w:pPr>
+        <w:pStyle w:val="PargrafodaLista"/>
+        <w:numPr>
+          <w:ilvl w:val="0"/>
+          <w:numId w:val="7"/>
+        </w:numPr>
+      </w:pPr>
+      <w:r>
+        <w:t>Pote de 1,02L.</w:t>
+      </w:r>
+      <w:r>
+        <w:t xml:space="preserve">                        R$32,00</w:t>
+      </w:r>
+    </w:p>
+    <w:p/>
+    <w:p>
+      <w:r>
+        <w:t>Opções de cobertura para o açaí:</w:t>
+      </w:r>
+    </w:p>
+    <w:p>
+      <w:pPr>
+        <w:pStyle w:val="PargrafodaLista"/>
+        <w:numPr>
+          <w:ilvl w:val="0"/>
+          <w:numId w:val="8"/>
+        </w:numPr>
+      </w:pPr>
+      <w:r>
+        <w:t>Leite condensado;</w:t>
+      </w:r>
+    </w:p>
+    <w:p>
+      <w:pPr>
+        <w:pStyle w:val="PargrafodaLista"/>
+        <w:numPr>
+          <w:ilvl w:val="0"/>
+          <w:numId w:val="8"/>
+        </w:numPr>
+      </w:pPr>
+      <w:r>
+        <w:t>Leite em pó;</w:t>
+      </w:r>
+    </w:p>
+    <w:p>
+      <w:pPr>
+        <w:pStyle w:val="PargrafodaLista"/>
+        <w:numPr>
+          <w:ilvl w:val="0"/>
+          <w:numId w:val="8"/>
+        </w:numPr>
+      </w:pPr>
+      <w:r>
+        <w:t>Granulado de chocolate;</w:t>
+      </w:r>
+    </w:p>
+    <w:p>
+      <w:pPr>
+        <w:pStyle w:val="PargrafodaLista"/>
+        <w:numPr>
+          <w:ilvl w:val="0"/>
+          <w:numId w:val="8"/>
+        </w:numPr>
+      </w:pPr>
+      <w:r>
+        <w:t>Granulado de chocolate colorido;</w:t>
+      </w:r>
+    </w:p>
+    <w:p>
+      <w:pPr>
+        <w:pStyle w:val="PargrafodaLista"/>
+        <w:numPr>
+          <w:ilvl w:val="0"/>
+          <w:numId w:val="8"/>
+        </w:numPr>
+      </w:pPr>
+      <w:r>
+        <w:t>Banana;</w:t>
+      </w:r>
+    </w:p>
+    <w:p>
+      <w:pPr>
+        <w:pStyle w:val="PargrafodaLista"/>
+        <w:numPr>
+          <w:ilvl w:val="0"/>
+          <w:numId w:val="8"/>
+        </w:numPr>
+      </w:pPr>
+      <w:r>
+        <w:t>Morango;</w:t>
+      </w:r>
+    </w:p>
+    <w:p>
+      <w:pPr>
+        <w:pStyle w:val="PargrafodaLista"/>
+        <w:numPr>
+          <w:ilvl w:val="0"/>
+          <w:numId w:val="8"/>
+        </w:numPr>
+      </w:pPr>
+      <w:r>
+        <w:t>Manga;</w:t>
+      </w:r>
+    </w:p>
+    <w:p>
+      <w:pPr>
+        <w:pStyle w:val="PargrafodaLista"/>
+        <w:numPr>
+          <w:ilvl w:val="0"/>
+          <w:numId w:val="8"/>
+        </w:numPr>
+      </w:pPr>
+      <w:r>
+        <w:t>Kiwi;</w:t>
+      </w:r>
+    </w:p>
+    <w:p>
+      <w:pPr>
+        <w:pStyle w:val="PargrafodaLista"/>
+        <w:numPr>
+          <w:ilvl w:val="0"/>
+          <w:numId w:val="8"/>
+        </w:numPr>
+      </w:pPr>
+      <w:r>
+        <w:t>O</w:t>
+      </w:r>
+      <w:r>
+        <w:t>reo;</w:t>
+      </w:r>
+    </w:p>
+    <w:p>
+      <w:pPr>
+        <w:pStyle w:val="PargrafodaLista"/>
+        <w:numPr>
+          <w:ilvl w:val="0"/>
+          <w:numId w:val="8"/>
+        </w:numPr>
+      </w:pPr>
+      <w:r>
+        <w:t>Granola;</w:t>
+      </w:r>
+    </w:p>
+    <w:p>
+      <w:pPr>
+        <w:pStyle w:val="PargrafodaLista"/>
+        <w:numPr>
+          <w:ilvl w:val="0"/>
+          <w:numId w:val="8"/>
+        </w:numPr>
+      </w:pPr>
+      <w:r>
+        <w:t>Paçoca;</w:t>
+      </w:r>
+    </w:p>
+    <w:p>
+      <w:pPr>
+        <w:pStyle w:val="PargrafodaLista"/>
+        <w:numPr>
+          <w:ilvl w:val="0"/>
+          <w:numId w:val="8"/>
+        </w:numPr>
+      </w:pPr>
+      <w:r>
+        <w:t>Bis;</w:t>
+      </w:r>
+    </w:p>
+    <w:p>
+      <w:pPr>
+        <w:pStyle w:val="PargrafodaLista"/>
+        <w:numPr>
+          <w:ilvl w:val="0"/>
+          <w:numId w:val="8"/>
+        </w:numPr>
+      </w:pPr>
+      <w:r>
+        <w:t>Amendoim;</w:t>
+      </w:r>
+    </w:p>
+    <w:p>
+      <w:pPr>
+        <w:pStyle w:val="PargrafodaLista"/>
+        <w:numPr>
+          <w:ilvl w:val="0"/>
+          <w:numId w:val="8"/>
+        </w:numPr>
+      </w:pPr>
+      <w:r>
+        <w:t>Ovomaltine,</w:t>
+      </w:r>
+    </w:p>
+    <w:p>
+      <w:pPr>
+        <w:pStyle w:val="PargrafodaLista"/>
+        <w:numPr>
+          <w:ilvl w:val="0"/>
+          <w:numId w:val="8"/>
+        </w:numPr>
+      </w:pPr>
+      <w:r>
+        <w:t>Nutella</w:t>
       </w:r>
       <w:r>
         <w:t>;</w:t>
@@ -489,295 +1590,14 @@
         <w:pStyle w:val="PargrafodaLista"/>
         <w:numPr>
           <w:ilvl w:val="0"/>
-          <w:numId w:val="6"/>
-        </w:numPr>
-      </w:pPr>
-      <w:r>
-        <w:t>Leite condensado;</w:t>
-      </w:r>
-    </w:p>
-    <w:p>
-      <w:pPr>
-        <w:pStyle w:val="PargrafodaLista"/>
-        <w:numPr>
-          <w:ilvl w:val="0"/>
-          <w:numId w:val="6"/>
-        </w:numPr>
-      </w:pPr>
-      <w:r>
-        <w:t>Bis;</w:t>
-      </w:r>
-    </w:p>
-    <w:p>
-      <w:pPr>
-        <w:pStyle w:val="PargrafodaLista"/>
-        <w:numPr>
-          <w:ilvl w:val="0"/>
-          <w:numId w:val="6"/>
-        </w:numPr>
-      </w:pPr>
-      <w:r>
-        <w:t>Nutella;</w:t>
-      </w:r>
-    </w:p>
-    <w:p/>
-    <w:p/>
-    <w:p>
-      <w:r>
-        <w:t>Oferecemos Açaí em diferentes tamanhos, como:</w:t>
-      </w:r>
-    </w:p>
-    <w:p>
-      <w:pPr>
-        <w:pStyle w:val="PargrafodaLista"/>
-        <w:numPr>
-          <w:ilvl w:val="0"/>
-          <w:numId w:val="7"/>
-        </w:numPr>
-      </w:pPr>
-      <w:r>
-        <w:t xml:space="preserve">Pequeno, </w:t>
-      </w:r>
-      <w:r>
-        <w:t>20</w:t>
-      </w:r>
-      <w:r>
-        <w:t>0ml;</w:t>
-      </w:r>
-    </w:p>
-    <w:p>
-      <w:pPr>
-        <w:pStyle w:val="PargrafodaLista"/>
-        <w:numPr>
-          <w:ilvl w:val="0"/>
-          <w:numId w:val="7"/>
-        </w:numPr>
-      </w:pPr>
-      <w:r>
-        <w:t>Médio,</w:t>
-      </w:r>
-      <w:r>
-        <w:t xml:space="preserve"> 4</w:t>
-      </w:r>
-      <w:r>
-        <w:t>00ml;</w:t>
-      </w:r>
-    </w:p>
-    <w:p>
-      <w:pPr>
-        <w:pStyle w:val="PargrafodaLista"/>
-        <w:numPr>
-          <w:ilvl w:val="0"/>
-          <w:numId w:val="7"/>
-        </w:numPr>
-      </w:pPr>
-      <w:r>
-        <w:t xml:space="preserve">Grande, </w:t>
-      </w:r>
-      <w:r>
-        <w:t>7</w:t>
-      </w:r>
-      <w:r>
-        <w:t>00ml</w:t>
-      </w:r>
-      <w:r>
-        <w:t>.</w:t>
-      </w:r>
-    </w:p>
-    <w:p/>
-    <w:p>
-      <w:r>
-        <w:t>Opções de cobertura para o açaí:</w:t>
-      </w:r>
-    </w:p>
-    <w:p>
-      <w:pPr>
-        <w:pStyle w:val="PargrafodaLista"/>
-        <w:numPr>
-          <w:ilvl w:val="0"/>
           <w:numId w:val="8"/>
         </w:numPr>
       </w:pPr>
       <w:r>
-        <w:t>Leite condensado;</w:t>
-      </w:r>
-    </w:p>
-    <w:p>
-      <w:pPr>
-        <w:pStyle w:val="PargrafodaLista"/>
-        <w:numPr>
-          <w:ilvl w:val="0"/>
-          <w:numId w:val="8"/>
-        </w:numPr>
-      </w:pPr>
-      <w:r>
-        <w:t>Leite em pó;</w:t>
-      </w:r>
-    </w:p>
-    <w:p>
-      <w:pPr>
-        <w:pStyle w:val="PargrafodaLista"/>
-        <w:numPr>
-          <w:ilvl w:val="0"/>
-          <w:numId w:val="8"/>
-        </w:numPr>
-      </w:pPr>
-      <w:r>
-        <w:t>Granulado de chocolate;</w:t>
-      </w:r>
-    </w:p>
-    <w:p>
-      <w:pPr>
-        <w:pStyle w:val="PargrafodaLista"/>
-        <w:numPr>
-          <w:ilvl w:val="0"/>
-          <w:numId w:val="8"/>
-        </w:numPr>
-      </w:pPr>
-      <w:r>
-        <w:t>Granulado de chocolate colorido;</w:t>
-      </w:r>
-    </w:p>
-    <w:p>
-      <w:pPr>
-        <w:pStyle w:val="PargrafodaLista"/>
-        <w:numPr>
-          <w:ilvl w:val="0"/>
-          <w:numId w:val="8"/>
-        </w:numPr>
-      </w:pPr>
-      <w:r>
-        <w:t>Banana;</w:t>
-      </w:r>
-    </w:p>
-    <w:p>
-      <w:pPr>
-        <w:pStyle w:val="PargrafodaLista"/>
-        <w:numPr>
-          <w:ilvl w:val="0"/>
-          <w:numId w:val="8"/>
-        </w:numPr>
-      </w:pPr>
-      <w:r>
-        <w:t>Morango;</w:t>
-      </w:r>
-    </w:p>
-    <w:p>
-      <w:pPr>
-        <w:pStyle w:val="PargrafodaLista"/>
-        <w:numPr>
-          <w:ilvl w:val="0"/>
-          <w:numId w:val="8"/>
-        </w:numPr>
-      </w:pPr>
-      <w:r>
-        <w:t>Manga;</w:t>
-      </w:r>
-    </w:p>
-    <w:p>
-      <w:pPr>
-        <w:pStyle w:val="PargrafodaLista"/>
-        <w:numPr>
-          <w:ilvl w:val="0"/>
-          <w:numId w:val="8"/>
-        </w:numPr>
-      </w:pPr>
-      <w:r>
-        <w:t>Kiwi;</w:t>
-      </w:r>
-    </w:p>
-    <w:p>
-      <w:pPr>
-        <w:pStyle w:val="PargrafodaLista"/>
-        <w:numPr>
-          <w:ilvl w:val="0"/>
-          <w:numId w:val="8"/>
-        </w:numPr>
-      </w:pPr>
-      <w:proofErr w:type="spellStart"/>
-      <w:r>
-        <w:t>O</w:t>
-      </w:r>
-      <w:r>
-        <w:t>reo</w:t>
-      </w:r>
-      <w:proofErr w:type="spellEnd"/>
-      <w:r>
-        <w:t>;</w:t>
-      </w:r>
-    </w:p>
-    <w:p>
-      <w:pPr>
-        <w:pStyle w:val="PargrafodaLista"/>
-        <w:numPr>
-          <w:ilvl w:val="0"/>
-          <w:numId w:val="8"/>
-        </w:numPr>
-      </w:pPr>
-      <w:r>
-        <w:t>Granola;</w:t>
-      </w:r>
-    </w:p>
-    <w:p>
-      <w:pPr>
-        <w:pStyle w:val="PargrafodaLista"/>
-        <w:numPr>
-          <w:ilvl w:val="0"/>
-          <w:numId w:val="8"/>
-        </w:numPr>
-      </w:pPr>
-      <w:r>
-        <w:t>Paçoca;</w:t>
-      </w:r>
-    </w:p>
-    <w:p>
-      <w:pPr>
-        <w:pStyle w:val="PargrafodaLista"/>
-        <w:numPr>
-          <w:ilvl w:val="0"/>
-          <w:numId w:val="8"/>
-        </w:numPr>
-      </w:pPr>
-      <w:r>
-        <w:t>Bis;</w:t>
-      </w:r>
-    </w:p>
-    <w:p>
-      <w:pPr>
-        <w:pStyle w:val="PargrafodaLista"/>
-        <w:numPr>
-          <w:ilvl w:val="0"/>
-          <w:numId w:val="8"/>
-        </w:numPr>
-      </w:pPr>
-      <w:r>
-        <w:t>Amendoim;</w:t>
-      </w:r>
-    </w:p>
-    <w:p>
-      <w:pPr>
-        <w:pStyle w:val="PargrafodaLista"/>
-        <w:numPr>
-          <w:ilvl w:val="0"/>
-          <w:numId w:val="8"/>
-        </w:numPr>
-      </w:pPr>
-      <w:r>
-        <w:t>Ovomaltine,</w:t>
-      </w:r>
-    </w:p>
-    <w:p>
-      <w:pPr>
-        <w:pStyle w:val="PargrafodaLista"/>
-        <w:numPr>
-          <w:ilvl w:val="0"/>
-          <w:numId w:val="8"/>
-        </w:numPr>
-      </w:pPr>
-      <w:r>
-        <w:t>Nutella.</w:t>
-      </w:r>
-    </w:p>
+        <w:t>Cereja.</w:t>
+      </w:r>
+    </w:p>
+    <w:p/>
     <w:p/>
     <w:p>
       <w:r>
@@ -847,15 +1667,7 @@
         <w:t>A</w:t>
       </w:r>
       <w:r>
-        <w:t xml:space="preserve">s opções de pagamento. Como via </w:t>
-      </w:r>
-      <w:proofErr w:type="spellStart"/>
-      <w:r>
-        <w:t>pix</w:t>
-      </w:r>
-      <w:proofErr w:type="spellEnd"/>
-      <w:r>
-        <w:t>, cartão de crédito ou dinheiro;</w:t>
+        <w:t>s opções de pagamento. Como via pix, cartão de crédito ou dinheiro;</w:t>
       </w:r>
     </w:p>
     <w:p>
@@ -867,15 +1679,7 @@
         </w:numPr>
       </w:pPr>
       <w:r>
-        <w:t xml:space="preserve">As opções de contato seja via WhatsApp, </w:t>
-      </w:r>
-      <w:proofErr w:type="spellStart"/>
-      <w:r>
-        <w:t>chatbot</w:t>
-      </w:r>
-      <w:proofErr w:type="spellEnd"/>
-      <w:r>
-        <w:t xml:space="preserve"> ou e-mail;</w:t>
+        <w:t>As opções de contato seja via WhatsApp, chatbot ou e-mail;</w:t>
       </w:r>
     </w:p>
     <w:p>
@@ -887,129 +1691,13 @@
         </w:numPr>
       </w:pPr>
       <w:r>
-        <w:t xml:space="preserve">As opções de login. Como por e-mail, número, cadastro de </w:t>
-      </w:r>
-      <w:proofErr w:type="spellStart"/>
-      <w:r>
-        <w:t>facebook</w:t>
-      </w:r>
-      <w:proofErr w:type="spellEnd"/>
-      <w:r>
-        <w:t xml:space="preserve"> ou google.</w:t>
-      </w:r>
-    </w:p>
-    <w:p/>
-    <w:p>
-      <w:r>
-        <w:lastRenderedPageBreak/>
-        <w:t xml:space="preserve">A PERSONA </w:t>
-      </w:r>
-    </w:p>
-    <w:p/>
-    <w:p>
-      <w:r>
-        <w:t xml:space="preserve">O cliente é uma pessoa carismática, alegre e que gosta de compartilhar os momentos felizes de folga com a família. Ama doces, sorvetes e principalmente açaí. Ele presa pela qualidade do produto, pois influencia na experiência de lazer. </w:t>
-      </w:r>
-    </w:p>
-    <w:p>
-      <w:r>
-        <w:t xml:space="preserve">Presa por produtos sustentáveis, alimentos orgânicos e sem agrotóxicos. </w:t>
-      </w:r>
-    </w:p>
-    <w:p>
-      <w:r>
-        <w:t>Ele quer/ precisa de um site que junte funcionabilidade, conforto e qualidade para pedir sorvetes e açaís em sua casa, para, tanto uma sobremesa gelada no calor, como para garantir a diversão das crianças em tarde de brincadeiras.</w:t>
-      </w:r>
-    </w:p>
-    <w:p/>
-    <w:p>
-      <w:r>
-        <w:t>Visões principais:</w:t>
-      </w:r>
-    </w:p>
-    <w:p>
-      <w:r>
-        <w:t>Conforto, qualidade e funcionabilidade para o site;</w:t>
-      </w:r>
-    </w:p>
-    <w:p>
-      <w:r>
-        <w:t>Fácil acesso e rápido pedido, para satisfação do cliente;</w:t>
-      </w:r>
-    </w:p>
-    <w:p>
-      <w:r>
-        <w:t>Oferecimento de bons e apetitosos alimentos para agradar o paladar do cliente;</w:t>
-      </w:r>
-    </w:p>
-    <w:p>
-      <w:r>
-        <w:t>Mecânica simples, para não se perder na pesquisa do site;</w:t>
-      </w:r>
-    </w:p>
-    <w:p>
-      <w:r>
-        <w:t>Prender o cliente nas escolhas, pois por mais que o incite na indecisão de produtos, ofereça um cardápio completo;</w:t>
-      </w:r>
-    </w:p>
-    <w:p>
-      <w:r>
-        <w:t>Ser compreensivo na questão de entrada de clientes, e não chegar mostrando variedades, para não assustar;</w:t>
-      </w:r>
-    </w:p>
-    <w:p>
-      <w:r>
-        <w:t>Conteúdos hierárquicos, com ordem de necessidade e busca;</w:t>
-      </w:r>
-    </w:p>
-    <w:p/>
-    <w:p/>
-    <w:p>
-      <w:r>
-        <w:t>PARTES</w:t>
-      </w:r>
-    </w:p>
-    <w:p/>
-    <w:p>
-      <w:r>
-        <w:t>Possui barra de pesquisa, para conectar o cliente mais rápido ao que ele pode querer;</w:t>
-      </w:r>
-    </w:p>
-    <w:p>
-      <w:r>
-        <w:t>Menu de hamburguer para mostrar as partes do site;</w:t>
-      </w:r>
-    </w:p>
-    <w:p>
-      <w:r>
-        <w:t>Propaganda com uma exposição dos produtos, junto com a logo e número de contato;</w:t>
-      </w:r>
-    </w:p>
-    <w:p>
-      <w:r>
-        <w:t>Amostra de fotos dos produtos;</w:t>
-      </w:r>
-    </w:p>
-    <w:p>
-      <w:r>
-        <w:t>Escrita breve sobre cada um deles, junto com informações de alergênicos;</w:t>
-      </w:r>
-    </w:p>
-    <w:p>
-      <w:r>
-        <w:t>Escrita, em alguns casos, se o produto estiver em falta;</w:t>
-      </w:r>
-    </w:p>
-    <w:p>
-      <w:r>
-        <w:t>Feedback de outros clientes em relação ao produto, junto com cálculo de satisfação por meio das estrelas;</w:t>
-      </w:r>
-    </w:p>
-    <w:p>
-      <w:r>
-        <w:t>Rodapé com informações sobre distribuidores, e local de vendas da loja física.</w:t>
-      </w:r>
-    </w:p>
+        <w:t>As opções de login. Como por e-mail, número, cadastro de facebook ou google.</w:t>
+      </w:r>
+    </w:p>
+    <w:p/>
+    <w:p/>
+    <w:p/>
+    <w:p/>
     <w:p/>
     <w:p>
       <w:r>
@@ -1019,7 +1707,13 @@
     </w:p>
     <w:p>
       <w:r>
-        <w:t>São previstas 5 páginas, sendo elas:</w:t>
+        <w:t xml:space="preserve">São previstas </w:t>
+      </w:r>
+      <w:r>
+        <w:t xml:space="preserve">6 </w:t>
+      </w:r>
+      <w:r>
+        <w:t>páginas, sendo elas:</w:t>
       </w:r>
     </w:p>
     <w:p>
@@ -1034,7 +1728,10 @@
     </w:p>
     <w:p>
       <w:r>
-        <w:t>Página de menu;</w:t>
+        <w:t>Página de men</w:t>
+      </w:r>
+      <w:r>
+        <w:t>u, um de açaí e outro de sorvete;</w:t>
       </w:r>
     </w:p>
     <w:p>
@@ -1057,8 +1754,127 @@
       <w:r>
         <w:t>Serão necessárias</w:t>
       </w:r>
-    </w:p>
-    <w:p/>
+      <w:r>
+        <w:t>:</w:t>
+      </w:r>
+    </w:p>
+    <w:p>
+      <w:r>
+        <w:t>2 imagens de propaganda;</w:t>
+      </w:r>
+    </w:p>
+    <w:p>
+      <w:r>
+        <w:t>Uma logo;</w:t>
+      </w:r>
+    </w:p>
+    <w:p>
+      <w:r>
+        <w:t>6 imagens de açaí, um natural, um tradicional, um zero, e um misturado a sorvete, um de pote médio e um tamanho família;</w:t>
+      </w:r>
+    </w:p>
+    <w:p>
+      <w:r>
+        <w:t>6 imagens de sorvete, um chocolate, um de morango, um de creme, um de napolitano, um de menta com chocolate, e um de flocos;</w:t>
+      </w:r>
+    </w:p>
+    <w:p>
+      <w:r>
+        <w:t>10 imagens de cobertura para açaí, leite condensado, leite em pó, granulado de chocolate e chocolate colorido, morango, banana, manga, granola, paçoca</w:t>
+      </w:r>
+      <w:r>
+        <w:t>, kiwi;</w:t>
+      </w:r>
+    </w:p>
+    <w:p>
+      <w:r>
+        <w:t xml:space="preserve"> </w:t>
+      </w:r>
+      <w:r>
+        <w:t>8 imagens de cobertura para sorvete, coberturas de chocolate, morango e leite ninho, paçoca, Ovomaltine, granulado de chocolate e chocolate colorido, Nutella;</w:t>
+      </w:r>
+    </w:p>
+    <w:p/>
+    <w:p>
+      <w:r>
+        <w:t>PARCERIAS</w:t>
+      </w:r>
+    </w:p>
+    <w:p>
+      <w:r>
+        <w:t>Empresas que vendem açaí;</w:t>
+      </w:r>
+    </w:p>
+    <w:p>
+      <w:r>
+        <w:t>Empresas que vendem potes e recipientes;</w:t>
+      </w:r>
+    </w:p>
+    <w:p>
+      <w:r>
+        <w:t>Empresa especializada em logomarca;</w:t>
+      </w:r>
+    </w:p>
+    <w:p>
+      <w:r>
+        <w:t>Com bancos para abrir uma conta em que receba pix, cartão e que possa ser retirado dinheiro para pagamento de despesas;</w:t>
+      </w:r>
+    </w:p>
+    <w:p>
+      <w:r>
+        <w:t>Empresas de motoboys e entrega e transporte de produtos condicionados;</w:t>
+      </w:r>
+    </w:p>
+    <w:p>
+      <w:r>
+        <w:t>Com pequenos negócios.</w:t>
+      </w:r>
+    </w:p>
+    <w:p/>
+    <w:p/>
+    <w:p/>
+    <w:p/>
+    <w:p>
+      <w:r>
+        <w:lastRenderedPageBreak/>
+        <w:t>COLETA DE DADOS</w:t>
+      </w:r>
+    </w:p>
+    <w:p>
+      <w:r>
+        <w:t>Informações bancárias (</w:t>
+      </w:r>
+      <w:r>
+        <w:t>para efetuar os pagamentos, emitir nota);</w:t>
+      </w:r>
+    </w:p>
+    <w:p>
+      <w:r>
+        <w:t>Pessoal (nome, e-mail, senha, rede social se cadastrou com ela);</w:t>
+      </w:r>
+    </w:p>
+    <w:p>
+      <w:r>
+        <w:t>Local (endereço para entrega).</w:t>
+      </w:r>
+    </w:p>
+    <w:p/>
+    <w:p>
+      <w:r>
+        <w:t>Será oferecidos cookies para salvar as informações adicionadas dos clientes, junto com personalizações de pedidos já prontos.</w:t>
+      </w:r>
+    </w:p>
+    <w:p/>
+    <w:p>
+      <w:r>
+        <w:t>PROPAGANDA</w:t>
+      </w:r>
+    </w:p>
+    <w:p>
+      <w:r>
+        <w:t xml:space="preserve">Será reunido o grupo para compra dos produtos para realização da propaganda. </w:t>
+      </w:r>
+    </w:p>
     <w:p/>
     <w:p/>
     <w:p/>
@@ -1611,6 +2427,119 @@
     </w:lvl>
   </w:abstractNum>
   <w:abstractNum w:abstractNumId="4" w15:restartNumberingAfterBreak="0">
+    <w:nsid w:val="597E0ECD"/>
+    <w:multiLevelType w:val="hybridMultilevel"/>
+    <w:tmpl w:val="1F845C58"/>
+    <w:lvl w:ilvl="0" w:tplc="04160001">
+      <w:start w:val="1"/>
+      <w:numFmt w:val="bullet"/>
+      <w:lvlText w:val=""/>
+      <w:lvlJc w:val="left"/>
+      <w:pPr>
+        <w:ind w:left="720" w:hanging="360"/>
+      </w:pPr>
+      <w:rPr>
+        <w:rFonts w:ascii="Symbol" w:hAnsi="Symbol" w:hint="default"/>
+      </w:rPr>
+    </w:lvl>
+    <w:lvl w:ilvl="1" w:tplc="04160003" w:tentative="1">
+      <w:start w:val="1"/>
+      <w:numFmt w:val="bullet"/>
+      <w:lvlText w:val="o"/>
+      <w:lvlJc w:val="left"/>
+      <w:pPr>
+        <w:ind w:left="1440" w:hanging="360"/>
+      </w:pPr>
+      <w:rPr>
+        <w:rFonts w:ascii="Courier New" w:hAnsi="Courier New" w:cs="Courier New" w:hint="default"/>
+      </w:rPr>
+    </w:lvl>
+    <w:lvl w:ilvl="2" w:tplc="04160005" w:tentative="1">
+      <w:start w:val="1"/>
+      <w:numFmt w:val="bullet"/>
+      <w:lvlText w:val=""/>
+      <w:lvlJc w:val="left"/>
+      <w:pPr>
+        <w:ind w:left="2160" w:hanging="360"/>
+      </w:pPr>
+      <w:rPr>
+        <w:rFonts w:ascii="Wingdings" w:hAnsi="Wingdings" w:hint="default"/>
+      </w:rPr>
+    </w:lvl>
+    <w:lvl w:ilvl="3" w:tplc="04160001" w:tentative="1">
+      <w:start w:val="1"/>
+      <w:numFmt w:val="bullet"/>
+      <w:lvlText w:val=""/>
+      <w:lvlJc w:val="left"/>
+      <w:pPr>
+        <w:ind w:left="2880" w:hanging="360"/>
+      </w:pPr>
+      <w:rPr>
+        <w:rFonts w:ascii="Symbol" w:hAnsi="Symbol" w:hint="default"/>
+      </w:rPr>
+    </w:lvl>
+    <w:lvl w:ilvl="4" w:tplc="04160003" w:tentative="1">
+      <w:start w:val="1"/>
+      <w:numFmt w:val="bullet"/>
+      <w:lvlText w:val="o"/>
+      <w:lvlJc w:val="left"/>
+      <w:pPr>
+        <w:ind w:left="3600" w:hanging="360"/>
+      </w:pPr>
+      <w:rPr>
+        <w:rFonts w:ascii="Courier New" w:hAnsi="Courier New" w:cs="Courier New" w:hint="default"/>
+      </w:rPr>
+    </w:lvl>
+    <w:lvl w:ilvl="5" w:tplc="04160005" w:tentative="1">
+      <w:start w:val="1"/>
+      <w:numFmt w:val="bullet"/>
+      <w:lvlText w:val=""/>
+      <w:lvlJc w:val="left"/>
+      <w:pPr>
+        <w:ind w:left="4320" w:hanging="360"/>
+      </w:pPr>
+      <w:rPr>
+        <w:rFonts w:ascii="Wingdings" w:hAnsi="Wingdings" w:hint="default"/>
+      </w:rPr>
+    </w:lvl>
+    <w:lvl w:ilvl="6" w:tplc="04160001" w:tentative="1">
+      <w:start w:val="1"/>
+      <w:numFmt w:val="bullet"/>
+      <w:lvlText w:val=""/>
+      <w:lvlJc w:val="left"/>
+      <w:pPr>
+        <w:ind w:left="5040" w:hanging="360"/>
+      </w:pPr>
+      <w:rPr>
+        <w:rFonts w:ascii="Symbol" w:hAnsi="Symbol" w:hint="default"/>
+      </w:rPr>
+    </w:lvl>
+    <w:lvl w:ilvl="7" w:tplc="04160003" w:tentative="1">
+      <w:start w:val="1"/>
+      <w:numFmt w:val="bullet"/>
+      <w:lvlText w:val="o"/>
+      <w:lvlJc w:val="left"/>
+      <w:pPr>
+        <w:ind w:left="5760" w:hanging="360"/>
+      </w:pPr>
+      <w:rPr>
+        <w:rFonts w:ascii="Courier New" w:hAnsi="Courier New" w:cs="Courier New" w:hint="default"/>
+      </w:rPr>
+    </w:lvl>
+    <w:lvl w:ilvl="8" w:tplc="04160005" w:tentative="1">
+      <w:start w:val="1"/>
+      <w:numFmt w:val="bullet"/>
+      <w:lvlText w:val=""/>
+      <w:lvlJc w:val="left"/>
+      <w:pPr>
+        <w:ind w:left="6480" w:hanging="360"/>
+      </w:pPr>
+      <w:rPr>
+        <w:rFonts w:ascii="Wingdings" w:hAnsi="Wingdings" w:hint="default"/>
+      </w:rPr>
+    </w:lvl>
+  </w:abstractNum>
+  <w:abstractNum w:abstractNumId="5" w15:restartNumberingAfterBreak="0">
     <w:nsid w:val="5DB06777"/>
     <w:multiLevelType w:val="hybridMultilevel"/>
     <w:tmpl w:val="0D34EDB8"/>
@@ -1723,7 +2652,7 @@
       </w:rPr>
     </w:lvl>
   </w:abstractNum>
-  <w:abstractNum w:abstractNumId="5" w15:restartNumberingAfterBreak="0">
+  <w:abstractNum w:abstractNumId="6" w15:restartNumberingAfterBreak="0">
     <w:nsid w:val="64054DFE"/>
     <w:multiLevelType w:val="hybridMultilevel"/>
     <w:tmpl w:val="80E67026"/>
@@ -1836,7 +2765,7 @@
       </w:rPr>
     </w:lvl>
   </w:abstractNum>
-  <w:abstractNum w:abstractNumId="6" w15:restartNumberingAfterBreak="0">
+  <w:abstractNum w:abstractNumId="7" w15:restartNumberingAfterBreak="0">
     <w:nsid w:val="746A476B"/>
     <w:multiLevelType w:val="hybridMultilevel"/>
     <w:tmpl w:val="37B6C38A"/>
@@ -1949,7 +2878,7 @@
       </w:rPr>
     </w:lvl>
   </w:abstractNum>
-  <w:abstractNum w:abstractNumId="7" w15:restartNumberingAfterBreak="0">
+  <w:abstractNum w:abstractNumId="8" w15:restartNumberingAfterBreak="0">
     <w:nsid w:val="77873746"/>
     <w:multiLevelType w:val="hybridMultilevel"/>
     <w:tmpl w:val="55B09850"/>
@@ -2062,7 +2991,7 @@
       </w:rPr>
     </w:lvl>
   </w:abstractNum>
-  <w:abstractNum w:abstractNumId="8" w15:restartNumberingAfterBreak="0">
+  <w:abstractNum w:abstractNumId="9" w15:restartNumberingAfterBreak="0">
     <w:nsid w:val="7ECD41D9"/>
     <w:multiLevelType w:val="hybridMultilevel"/>
     <w:tmpl w:val="A9B62144"/>
@@ -2179,7 +3108,7 @@
     <w:abstractNumId w:val="3"/>
   </w:num>
   <w:num w:numId="2">
-    <w:abstractNumId w:val="8"/>
+    <w:abstractNumId w:val="9"/>
   </w:num>
   <w:num w:numId="3">
     <w:abstractNumId w:val="0"/>
@@ -2188,19 +3117,22 @@
     <w:abstractNumId w:val="2"/>
   </w:num>
   <w:num w:numId="5">
-    <w:abstractNumId w:val="5"/>
+    <w:abstractNumId w:val="6"/>
   </w:num>
   <w:num w:numId="6">
-    <w:abstractNumId w:val="7"/>
+    <w:abstractNumId w:val="8"/>
   </w:num>
   <w:num w:numId="7">
-    <w:abstractNumId w:val="4"/>
+    <w:abstractNumId w:val="5"/>
   </w:num>
   <w:num w:numId="8">
     <w:abstractNumId w:val="1"/>
   </w:num>
   <w:num w:numId="9">
-    <w:abstractNumId w:val="6"/>
+    <w:abstractNumId w:val="7"/>
+  </w:num>
+  <w:num w:numId="10">
+    <w:abstractNumId w:val="4"/>
   </w:num>
 </w:numbering>
 </file>
